--- a/raw/Hindukush data/Features/GC04a-PrepositionalCodingSource.docx
+++ b/raw/Hindukush data/Features/GC04a-PrepositionalCodingSource.docx
@@ -35,7 +35,6 @@
         </w:rPr>
       </w:pPr>
       <w:bookmarkStart w:id="0" w:name="_Hlk51063511"/>
-      <w:bookmarkStart w:id="1" w:name="_GoBack"/>
       <w:r>
         <w:rPr>
           <w:lang w:val="en-US"/>
@@ -78,7 +77,7 @@
         </w:rPr>
         <w:t xml:space="preserve">origin was investigated. </w:t>
       </w:r>
-      <w:bookmarkStart w:id="2" w:name="_Hlk51060338"/>
+      <w:bookmarkStart w:id="1" w:name="_Hlk51060338"/>
       <w:r>
         <w:rPr>
           <w:lang w:val="en-US"/>
@@ -125,7 +124,7 @@
         </w:rPr>
         <w:t xml:space="preserve">. </w:t>
       </w:r>
-      <w:bookmarkEnd w:id="2"/>
+      <w:bookmarkEnd w:id="1"/>
       <w:r>
         <w:rPr>
           <w:lang w:val="en-US"/>
@@ -214,7 +213,7 @@
           <w:lang w:val="en-GB"/>
         </w:rPr>
       </w:pPr>
-      <w:bookmarkStart w:id="3" w:name="_Ref12281344"/>
+      <w:bookmarkStart w:id="2" w:name="_Ref12281344"/>
       <w:proofErr w:type="spellStart"/>
       <w:r>
         <w:rPr>
@@ -268,7 +267,7 @@
         </w:rPr>
         <w:t>)</w:t>
       </w:r>
-      <w:bookmarkEnd w:id="3"/>
+      <w:bookmarkEnd w:id="2"/>
       <w:r>
         <w:rPr>
           <w:rFonts w:cs="Times New Roman"/>
@@ -283,16 +282,13 @@
         <w:tblLook w:val="04A0" w:firstRow="1" w:lastRow="0" w:firstColumn="1" w:lastColumn="0" w:noHBand="0" w:noVBand="1"/>
       </w:tblPr>
       <w:tblGrid>
-        <w:gridCol w:w="381"/>
+        <w:gridCol w:w="369"/>
         <w:gridCol w:w="1419"/>
         <w:gridCol w:w="1344"/>
         <w:gridCol w:w="1170"/>
-        <w:gridCol w:w="637"/>
-        <w:gridCol w:w="578"/>
-        <w:gridCol w:w="311"/>
-        <w:gridCol w:w="744"/>
-        <w:gridCol w:w="180"/>
-        <w:gridCol w:w="1015"/>
+        <w:gridCol w:w="1215"/>
+        <w:gridCol w:w="1055"/>
+        <w:gridCol w:w="1195"/>
       </w:tblGrid>
       <w:tr>
         <w:trPr>
@@ -346,7 +342,7 @@
             </w:pPr>
             <w:proofErr w:type="spellStart"/>
             <w:r>
-              <w:t>xət͡saːk</w:t>
+              <w:t>xətsaːk</w:t>
             </w:r>
             <w:proofErr w:type="spellEnd"/>
             <w:r>
@@ -400,7 +396,6 @@
         <w:tc>
           <w:tcPr>
             <w:tcW w:w="1215" w:type="dxa"/>
-            <w:gridSpan w:val="2"/>
             <w:shd w:val="clear" w:color="auto" w:fill="auto"/>
             <w:vAlign w:val="center"/>
           </w:tcPr>
@@ -420,7 +415,7 @@
               <w:rPr>
                 <w:b/>
               </w:rPr>
-              <w:t>t͡sə</w:t>
+              <w:t>tsə</w:t>
             </w:r>
             <w:proofErr w:type="spellEnd"/>
             <w:r>
@@ -434,7 +429,6 @@
         <w:tc>
           <w:tcPr>
             <w:tcW w:w="1055" w:type="dxa"/>
-            <w:gridSpan w:val="2"/>
             <w:shd w:val="clear" w:color="auto" w:fill="auto"/>
             <w:vAlign w:val="center"/>
           </w:tcPr>
@@ -459,7 +453,6 @@
         <w:tc>
           <w:tcPr>
             <w:tcW w:w="1195" w:type="dxa"/>
-            <w:gridSpan w:val="2"/>
             <w:shd w:val="clear" w:color="auto" w:fill="auto"/>
             <w:vAlign w:val="center"/>
           </w:tcPr>
@@ -473,7 +466,7 @@
             </w:pPr>
             <w:proofErr w:type="spellStart"/>
             <w:r>
-              <w:t>bid͡ʒaːʁast</w:t>
+              <w:t>bidʒaːʁast</w:t>
             </w:r>
             <w:proofErr w:type="spellEnd"/>
             <w:r>
@@ -583,7 +576,6 @@
         <w:tc>
           <w:tcPr>
             <w:tcW w:w="1215" w:type="dxa"/>
-            <w:gridSpan w:val="2"/>
             <w:shd w:val="clear" w:color="auto" w:fill="auto"/>
           </w:tcPr>
           <w:p>
@@ -615,7 +607,6 @@
         <w:tc>
           <w:tcPr>
             <w:tcW w:w="1055" w:type="dxa"/>
-            <w:gridSpan w:val="2"/>
             <w:shd w:val="clear" w:color="auto" w:fill="auto"/>
           </w:tcPr>
           <w:p>
@@ -647,7 +638,6 @@
         <w:tc>
           <w:tcPr>
             <w:tcW w:w="1195" w:type="dxa"/>
-            <w:gridSpan w:val="2"/>
             <w:shd w:val="clear" w:color="auto" w:fill="auto"/>
           </w:tcPr>
           <w:p>
@@ -708,7 +698,7 @@
         <w:tc>
           <w:tcPr>
             <w:tcW w:w="7398" w:type="dxa"/>
-            <w:gridSpan w:val="9"/>
+            <w:gridSpan w:val="6"/>
             <w:shd w:val="clear" w:color="auto" w:fill="auto"/>
           </w:tcPr>
           <w:p>
@@ -823,6 +813,28 @@
           </w:p>
         </w:tc>
       </w:tr>
+    </w:tbl>
+    <w:p>
+      <w:pPr>
+        <w:rPr>
+          <w:lang w:val="en-GB"/>
+        </w:rPr>
+      </w:pPr>
+    </w:p>
+    <w:tbl>
+      <w:tblPr>
+        <w:tblW w:w="0" w:type="auto"/>
+        <w:tblLook w:val="04A0" w:firstRow="1" w:lastRow="0" w:firstColumn="1" w:lastColumn="0" w:noHBand="0" w:noVBand="1"/>
+      </w:tblPr>
+      <w:tblGrid>
+        <w:gridCol w:w="381"/>
+        <w:gridCol w:w="1419"/>
+        <w:gridCol w:w="1344"/>
+        <w:gridCol w:w="1807"/>
+        <w:gridCol w:w="889"/>
+        <w:gridCol w:w="924"/>
+        <w:gridCol w:w="1015"/>
+      </w:tblGrid>
       <w:tr>
         <w:trPr>
           <w:trHeight w:val="227"/>
@@ -906,7 +918,7 @@
               <w:rPr>
                 <w:b/>
               </w:rPr>
-              <w:t>t͡sə</w:t>
+              <w:t>tsə</w:t>
             </w:r>
             <w:proofErr w:type="spellEnd"/>
             <w:r>
@@ -920,7 +932,6 @@
         <w:tc>
           <w:tcPr>
             <w:tcW w:w="1807" w:type="dxa"/>
-            <w:gridSpan w:val="2"/>
             <w:shd w:val="clear" w:color="auto" w:fill="auto"/>
             <w:vAlign w:val="center"/>
           </w:tcPr>
@@ -945,7 +956,6 @@
         <w:tc>
           <w:tcPr>
             <w:tcW w:w="889" w:type="dxa"/>
-            <w:gridSpan w:val="2"/>
             <w:shd w:val="clear" w:color="auto" w:fill="auto"/>
             <w:vAlign w:val="center"/>
           </w:tcPr>
@@ -968,7 +978,6 @@
         <w:tc>
           <w:tcPr>
             <w:tcW w:w="924" w:type="dxa"/>
-            <w:gridSpan w:val="2"/>
             <w:shd w:val="clear" w:color="auto" w:fill="auto"/>
             <w:vAlign w:val="center"/>
           </w:tcPr>
@@ -1081,7 +1090,6 @@
         <w:tc>
           <w:tcPr>
             <w:tcW w:w="1807" w:type="dxa"/>
-            <w:gridSpan w:val="2"/>
             <w:shd w:val="clear" w:color="auto" w:fill="auto"/>
           </w:tcPr>
           <w:p>
@@ -1100,20 +1108,13 @@
               <w:rPr>
                 <w:lang w:bidi="ur-PK"/>
               </w:rPr>
-              <w:t>tree</w:t>
-            </w:r>
-            <w:r>
-              <w:rPr>
-                <w:lang w:bidi="ur-PK"/>
-              </w:rPr>
-              <w:t>]</w:t>
+              <w:t>tree]</w:t>
             </w:r>
           </w:p>
         </w:tc>
         <w:tc>
           <w:tcPr>
             <w:tcW w:w="889" w:type="dxa"/>
-            <w:gridSpan w:val="2"/>
             <w:shd w:val="clear" w:color="auto" w:fill="auto"/>
           </w:tcPr>
           <w:p>
@@ -1152,7 +1153,6 @@
         <w:tc>
           <w:tcPr>
             <w:tcW w:w="924" w:type="dxa"/>
-            <w:gridSpan w:val="2"/>
             <w:shd w:val="clear" w:color="auto" w:fill="auto"/>
           </w:tcPr>
           <w:p>
@@ -1214,7 +1214,7 @@
         <w:tc>
           <w:tcPr>
             <w:tcW w:w="7398" w:type="dxa"/>
-            <w:gridSpan w:val="9"/>
+            <w:gridSpan w:val="6"/>
             <w:shd w:val="clear" w:color="auto" w:fill="auto"/>
           </w:tcPr>
           <w:p>
@@ -1237,10 +1237,7 @@
               <w:t>.’ (</w:t>
             </w:r>
             <w:r>
-              <w:t>S</w:t>
-            </w:r>
-            <w:r>
-              <w:t>GY</w:t>
+              <w:t>SGY</w:t>
             </w:r>
             <w:r>
               <w:t>-</w:t>
@@ -1314,7 +1311,19 @@
         <w:rPr>
           <w:lang w:val="en-US"/>
         </w:rPr>
-        <w:t>in 11 of the languages.</w:t>
+        <w:t xml:space="preserve">in </w:t>
+      </w:r>
+      <w:r>
+        <w:rPr>
+          <w:lang w:val="en-US"/>
+        </w:rPr>
+        <w:t>approximately a fifth</w:t>
+      </w:r>
+      <w:r>
+        <w:rPr>
+          <w:lang w:val="en-US"/>
+        </w:rPr>
+        <w:t xml:space="preserve"> of the languages.</w:t>
       </w:r>
     </w:p>
     <w:tbl>
@@ -1706,6 +1715,8 @@
             </w:r>
           </w:p>
         </w:tc>
+        <w:bookmarkStart w:id="3" w:name="_GoBack"/>
+        <w:bookmarkEnd w:id="3"/>
       </w:tr>
     </w:tbl>
     <w:p>
@@ -1716,7 +1727,6 @@
       </w:pPr>
     </w:p>
     <w:bookmarkEnd w:id="0"/>
-    <w:bookmarkEnd w:id="1"/>
     <w:p/>
     <w:sectPr>
       <w:pgSz w:w="11906" w:h="16838"/>
@@ -4557,7 +4567,7 @@
 </file>
 
 <file path=customXml/itemProps1.xml><?xml version="1.0" encoding="utf-8"?>
-<ds:datastoreItem xmlns:ds="http://schemas.openxmlformats.org/officeDocument/2006/customXml" ds:itemID="{53D3DE93-7EBA-47C4-A549-80A386AD42A0}">
+<ds:datastoreItem xmlns:ds="http://schemas.openxmlformats.org/officeDocument/2006/customXml" ds:itemID="{8C8DF38F-471C-440B-99D8-3A05BA8D8656}">
   <ds:schemaRefs>
     <ds:schemaRef ds:uri="http://schemas.openxmlformats.org/officeDocument/2006/bibliography"/>
   </ds:schemaRefs>

--- a/raw/Hindukush data/Features/GC04a-PrepositionalCodingSource.docx
+++ b/raw/Hindukush data/Features/GC04a-PrepositionalCodingSource.docx
@@ -129,7 +129,7 @@
         <w:rPr>
           <w:lang w:val="en-US"/>
         </w:rPr>
-        <w:t xml:space="preserve">In Iranian </w:t>
+        <w:t xml:space="preserve">In </w:t>
       </w:r>
       <w:proofErr w:type="spellStart"/>
       <w:r>
@@ -469,9 +469,6 @@
               <w:t>bidʒaːʁast</w:t>
             </w:r>
             <w:proofErr w:type="spellEnd"/>
-            <w:r>
-              <w:t>.</w:t>
-            </w:r>
           </w:p>
         </w:tc>
       </w:tr>
@@ -778,7 +775,13 @@
               <w:rPr>
                 <w:lang w:val="en-US" w:bidi="ur-PK"/>
               </w:rPr>
-              <w:t>ValQuest</w:t>
+              <w:t>Val</w:t>
+            </w:r>
+            <w:r>
+              <w:rPr>
+                <w:lang w:val="en-US" w:bidi="ur-PK"/>
+              </w:rPr>
+              <w:t>-</w:t>
             </w:r>
             <w:r>
               <w:rPr>
@@ -969,9 +972,6 @@
             </w:pPr>
             <w:r>
               <w:t>wat</w:t>
-            </w:r>
-            <w:r>
-              <w:t>.</w:t>
             </w:r>
           </w:p>
         </w:tc>
@@ -1243,7 +1243,13 @@
               <w:t>-</w:t>
             </w:r>
             <w:r>
-              <w:t>ValQuestGM</w:t>
+              <w:t>Val</w:t>
+            </w:r>
+            <w:r>
+              <w:t>-</w:t>
+            </w:r>
+            <w:r>
+              <w:t>GM</w:t>
             </w:r>
             <w:r>
               <w:t>:0</w:t>
@@ -1715,8 +1721,6 @@
             </w:r>
           </w:p>
         </w:tc>
-        <w:bookmarkStart w:id="3" w:name="_GoBack"/>
-        <w:bookmarkEnd w:id="3"/>
       </w:tr>
     </w:tbl>
     <w:p>
@@ -1726,8 +1730,11 @@
         </w:rPr>
       </w:pPr>
     </w:p>
-    <w:bookmarkEnd w:id="0"/>
-    <w:p/>
+    <w:p>
+      <w:bookmarkStart w:id="3" w:name="_GoBack"/>
+      <w:bookmarkEnd w:id="0"/>
+      <w:bookmarkEnd w:id="3"/>
+    </w:p>
     <w:sectPr>
       <w:pgSz w:w="11906" w:h="16838"/>
       <w:pgMar w:top="2438" w:right="1588" w:bottom="2835" w:left="1985" w:header="567" w:footer="397" w:gutter="0"/>
@@ -4567,7 +4574,7 @@
 </file>
 
 <file path=customXml/itemProps1.xml><?xml version="1.0" encoding="utf-8"?>
-<ds:datastoreItem xmlns:ds="http://schemas.openxmlformats.org/officeDocument/2006/customXml" ds:itemID="{8C8DF38F-471C-440B-99D8-3A05BA8D8656}">
+<ds:datastoreItem xmlns:ds="http://schemas.openxmlformats.org/officeDocument/2006/customXml" ds:itemID="{E64F7776-0EA6-4525-9B91-2F4D88078EF4}">
   <ds:schemaRefs>
     <ds:schemaRef ds:uri="http://schemas.openxmlformats.org/officeDocument/2006/bibliography"/>
   </ds:schemaRefs>
